--- a/HW/HW5/HW#5 Execution Screenshot_Abhiyan Sainju.docx
+++ b/HW/HW5/HW#5 Execution Screenshot_Abhiyan Sainju.docx
@@ -989,14 +989,27 @@
       <w:r>
         <w:t xml:space="preserve">Figure </w:t>
       </w:r>
-      <w:fldSimple w:instr=" SEQ Figure \* ARABIC ">
-        <w:r>
-          <w:rPr>
-            <w:noProof/>
-          </w:rPr>
-          <w:t>1</w:t>
-        </w:r>
-      </w:fldSimple>
+      <w:r>
+        <w:fldChar w:fldCharType="begin"/>
+      </w:r>
+      <w:r>
+        <w:instrText xml:space="preserve"> SEQ Figure \* ARABIC </w:instrText>
+      </w:r>
+      <w:r>
+        <w:fldChar w:fldCharType="separate"/>
+      </w:r>
+      <w:r>
+        <w:rPr>
+          <w:noProof/>
+        </w:rPr>
+        <w:t>1</w:t>
+      </w:r>
+      <w:r>
+        <w:rPr>
+          <w:noProof/>
+        </w:rPr>
+        <w:fldChar w:fldCharType="end"/>
+      </w:r>
       <w:r>
         <w:rPr>
           <w:lang w:val="en-US"/>
@@ -1398,21 +1411,7 @@
           <w:rFonts w:ascii="Times New Roman" w:hAnsi="Times New Roman" w:cs="Times New Roman"/>
           <w:lang w:val="en-US"/>
         </w:rPr>
-        <w:t xml:space="preserve">the </w:t>
-      </w:r>
-      <w:r>
-        <w:rPr>
-          <w:rFonts w:ascii="Times New Roman" w:hAnsi="Times New Roman" w:cs="Times New Roman"/>
-          <w:lang w:val="en-US"/>
-        </w:rPr>
-        <w:t>Rectangle</w:t>
-      </w:r>
-      <w:r>
-        <w:rPr>
-          <w:rFonts w:ascii="Times New Roman" w:hAnsi="Times New Roman" w:cs="Times New Roman"/>
-          <w:lang w:val="en-US"/>
-        </w:rPr>
-        <w:t xml:space="preserve"> shape is selected</w:t>
+        <w:t>the Rectangle shape is selected</w:t>
       </w:r>
     </w:p>
     <w:p>
@@ -1497,13 +1496,7 @@
         <w:rPr>
           <w:lang w:val="en-US"/>
         </w:rPr>
-        <w:t xml:space="preserve">: Result when the </w:t>
-      </w:r>
-      <w:r>
-        <w:rPr>
-          <w:lang w:val="en-US"/>
-        </w:rPr>
-        <w:t>Rectangle shape is selecte</w:t>
+        <w:t>: Result when the Rectangle shape is selecte</w:t>
       </w:r>
       <w:r>
         <w:rPr>
@@ -1536,21 +1529,7 @@
           <w:rFonts w:ascii="Times New Roman" w:hAnsi="Times New Roman" w:cs="Times New Roman"/>
           <w:lang w:val="en-US"/>
         </w:rPr>
-        <w:t xml:space="preserve">the </w:t>
-      </w:r>
-      <w:r>
-        <w:rPr>
-          <w:rFonts w:ascii="Times New Roman" w:hAnsi="Times New Roman" w:cs="Times New Roman"/>
-          <w:lang w:val="en-US"/>
-        </w:rPr>
-        <w:t>Square</w:t>
-      </w:r>
-      <w:r>
-        <w:rPr>
-          <w:rFonts w:ascii="Times New Roman" w:hAnsi="Times New Roman" w:cs="Times New Roman"/>
-          <w:lang w:val="en-US"/>
-        </w:rPr>
-        <w:t xml:space="preserve"> shape is selected</w:t>
+        <w:t>the Square shape is selected</w:t>
       </w:r>
     </w:p>
     <w:p>
@@ -1629,10 +1608,7 @@
       </w:pPr>
       <w:r>
         <w:tab/>
-        <w:t xml:space="preserve">Figure </w:t>
-      </w:r>
-      <w:r>
-        <w:t>6</w:t>
+        <w:t>Figure 6</w:t>
       </w:r>
       <w:r>
         <w:rPr>
@@ -1685,21 +1661,7 @@
           <w:rFonts w:ascii="Times New Roman" w:hAnsi="Times New Roman" w:cs="Times New Roman"/>
           <w:lang w:val="en-US"/>
         </w:rPr>
-        <w:t xml:space="preserve">the </w:t>
-      </w:r>
-      <w:r>
-        <w:rPr>
-          <w:rFonts w:ascii="Times New Roman" w:hAnsi="Times New Roman" w:cs="Times New Roman"/>
-          <w:lang w:val="en-US"/>
-        </w:rPr>
-        <w:t>Circle</w:t>
-      </w:r>
-      <w:r>
-        <w:rPr>
-          <w:rFonts w:ascii="Times New Roman" w:hAnsi="Times New Roman" w:cs="Times New Roman"/>
-          <w:lang w:val="en-US"/>
-        </w:rPr>
-        <w:t xml:space="preserve"> shape is selected</w:t>
+        <w:t>the Circle shape is selected</w:t>
       </w:r>
     </w:p>
     <w:p>
@@ -1778,22 +1740,13 @@
       </w:pPr>
       <w:r>
         <w:tab/>
-        <w:t xml:space="preserve">Figure </w:t>
-      </w:r>
-      <w:r>
-        <w:t>7</w:t>
-      </w:r>
-      <w:r>
-        <w:rPr>
-          <w:lang w:val="en-US"/>
-        </w:rPr>
-        <w:t xml:space="preserve">: Result when the </w:t>
-      </w:r>
-      <w:r>
-        <w:rPr>
-          <w:lang w:val="en-US"/>
-        </w:rPr>
-        <w:t>Circle shape is selected</w:t>
+        <w:t>Figure 7</w:t>
+      </w:r>
+      <w:r>
+        <w:rPr>
+          <w:lang w:val="en-US"/>
+        </w:rPr>
+        <w:t>: Result when the Circle shape is selected</w:t>
       </w:r>
     </w:p>
     <w:p>
@@ -1826,21 +1779,7 @@
           <w:rFonts w:ascii="Times New Roman" w:hAnsi="Times New Roman" w:cs="Times New Roman"/>
           <w:lang w:val="en-US"/>
         </w:rPr>
-        <w:t xml:space="preserve">the </w:t>
-      </w:r>
-      <w:r>
-        <w:rPr>
-          <w:rFonts w:ascii="Times New Roman" w:hAnsi="Times New Roman" w:cs="Times New Roman"/>
-          <w:lang w:val="en-US"/>
-        </w:rPr>
-        <w:t>parallelogram</w:t>
-      </w:r>
-      <w:r>
-        <w:rPr>
-          <w:rFonts w:ascii="Times New Roman" w:hAnsi="Times New Roman" w:cs="Times New Roman"/>
-          <w:lang w:val="en-US"/>
-        </w:rPr>
-        <w:t xml:space="preserve"> shape is selected</w:t>
+        <w:t>the parallelogram shape is selected</w:t>
       </w:r>
     </w:p>
     <w:p>
@@ -1919,22 +1858,13 @@
       </w:pPr>
       <w:r>
         <w:tab/>
-        <w:t xml:space="preserve">Figure </w:t>
-      </w:r>
-      <w:r>
-        <w:t>8</w:t>
-      </w:r>
-      <w:r>
-        <w:rPr>
-          <w:lang w:val="en-US"/>
-        </w:rPr>
-        <w:t xml:space="preserve">: Result when the </w:t>
-      </w:r>
-      <w:r>
-        <w:rPr>
-          <w:lang w:val="en-US"/>
-        </w:rPr>
-        <w:t>Parallelogram shape is selected</w:t>
+        <w:t>Figure 8</w:t>
+      </w:r>
+      <w:r>
+        <w:rPr>
+          <w:lang w:val="en-US"/>
+        </w:rPr>
+        <w:t>: Result when the Parallelogram shape is selected</w:t>
       </w:r>
     </w:p>
     <w:p>
@@ -2083,11 +2013,140 @@
         </w:tabs>
       </w:pPr>
     </w:p>
+    <w:p/>
+    <w:p>
+      <w:pPr>
+        <w:pStyle w:val="ListParagraph"/>
+        <w:numPr>
+          <w:ilvl w:val="0"/>
+          <w:numId w:val="15"/>
+        </w:numPr>
+        <w:rPr>
+          <w:lang w:val="en-US"/>
+        </w:rPr>
+      </w:pPr>
+      <w:r>
+        <w:rPr>
+          <w:rFonts w:ascii="Times New Roman" w:hAnsi="Times New Roman" w:cs="Times New Roman"/>
+          <w:lang w:val="en-US"/>
+        </w:rPr>
+        <w:t xml:space="preserve">When </w:t>
+      </w:r>
+      <w:r>
+        <w:rPr>
+          <w:rFonts w:ascii="Times New Roman" w:hAnsi="Times New Roman" w:cs="Times New Roman"/>
+          <w:lang w:val="en-US"/>
+        </w:rPr>
+        <w:t>zero or negative numbers are given as input</w:t>
+      </w:r>
+    </w:p>
+    <w:p>
+      <w:pPr>
+        <w:pStyle w:val="ListParagraph"/>
+        <w:rPr>
+          <w:lang w:val="en-US"/>
+        </w:rPr>
+      </w:pPr>
+    </w:p>
+    <w:p>
+      <w:pPr>
+        <w:keepNext/>
+        <w:tabs>
+          <w:tab w:val="left" w:pos="2175"/>
+        </w:tabs>
+        <w:jc w:val="center"/>
+      </w:pPr>
+      <w:r>
+        <w:drawing>
+          <wp:inline distT="0" distB="0" distL="0" distR="0" wp14:anchorId="268AB6E8" wp14:editId="1BF87012">
+            <wp:extent cx="5943600" cy="3297555"/>
+            <wp:effectExtent l="0" t="0" r="0" b="4445"/>
+            <wp:docPr id="2047130453" name="Picture 1"/>
+            <wp:cNvGraphicFramePr>
+              <a:graphicFrameLocks xmlns:a="http://schemas.openxmlformats.org/drawingml/2006/main" noChangeAspect="1"/>
+            </wp:cNvGraphicFramePr>
+            <a:graphic xmlns:a="http://schemas.openxmlformats.org/drawingml/2006/main">
+              <a:graphicData uri="http://schemas.openxmlformats.org/drawingml/2006/picture">
+                <pic:pic xmlns:pic="http://schemas.openxmlformats.org/drawingml/2006/picture">
+                  <pic:nvPicPr>
+                    <pic:cNvPr id="2047130453" name=""/>
+                    <pic:cNvPicPr/>
+                  </pic:nvPicPr>
+                  <pic:blipFill>
+                    <a:blip r:embed="rId21"/>
+                    <a:stretch>
+                      <a:fillRect/>
+                    </a:stretch>
+                  </pic:blipFill>
+                  <pic:spPr>
+                    <a:xfrm>
+                      <a:off x="0" y="0"/>
+                      <a:ext cx="5943600" cy="3297555"/>
+                    </a:xfrm>
+                    <a:prstGeom prst="rect">
+                      <a:avLst/>
+                    </a:prstGeom>
+                  </pic:spPr>
+                </pic:pic>
+              </a:graphicData>
+            </a:graphic>
+          </wp:inline>
+        </w:drawing>
+      </w:r>
+      <w:r>
+        <w:rPr>
+          <w:noProof/>
+        </w:rPr>
+        <w:t xml:space="preserve">  </w:t>
+      </w:r>
+    </w:p>
+    <w:p>
+      <w:pPr>
+        <w:pStyle w:val="Caption"/>
+        <w:tabs>
+          <w:tab w:val="center" w:pos="4680"/>
+          <w:tab w:val="left" w:pos="7325"/>
+        </w:tabs>
+        <w:rPr>
+          <w:lang w:val="en-US"/>
+        </w:rPr>
+      </w:pPr>
+      <w:r>
+        <w:tab/>
+        <w:t>Figure 9</w:t>
+      </w:r>
+      <w:r>
+        <w:rPr>
+          <w:lang w:val="en-US"/>
+        </w:rPr>
+        <w:t xml:space="preserve">: Result when </w:t>
+      </w:r>
+      <w:r>
+        <w:rPr>
+          <w:lang w:val="en-US"/>
+        </w:rPr>
+        <w:t>Input is Zero o</w:t>
+      </w:r>
+      <w:r>
+        <w:rPr>
+          <w:lang w:val="en-US"/>
+        </w:rPr>
+        <w:t>r</w:t>
+      </w:r>
+      <w:r>
+        <w:rPr>
+          <w:lang w:val="en-US"/>
+        </w:rPr>
+        <w:t xml:space="preserve"> negative numbers</w:t>
+      </w:r>
+    </w:p>
+    <w:p/>
+    <w:p/>
     <w:sectPr>
-      <w:headerReference w:type="default" r:id="rId21"/>
-      <w:footerReference w:type="default" r:id="rId22"/>
-      <w:headerReference w:type="first" r:id="rId23"/>
-      <w:footerReference w:type="first" r:id="rId24"/>
+      <w:headerReference w:type="default" r:id="rId22"/>
+      <w:footerReference w:type="default" r:id="rId23"/>
+      <w:headerReference w:type="first" r:id="rId24"/>
+      <w:footerReference w:type="first" r:id="rId25"/>
       <w:pgSz w:w="12240" w:h="15840"/>
       <w:pgMar w:top="1440" w:right="1440" w:bottom="1440" w:left="1440" w:header="0" w:footer="720" w:gutter="0"/>
       <w:pgNumType w:start="0"/>
@@ -4747,6 +4806,184 @@
     </w:lvl>
   </w:abstractNum>
   <w:abstractNum w:abstractNumId="22" w15:restartNumberingAfterBreak="0">
+    <w:nsid w:val="5D781CF8"/>
+    <w:multiLevelType w:val="hybridMultilevel"/>
+    <w:tmpl w:val="13888DBA"/>
+    <w:lvl w:ilvl="0" w:tplc="4BB829CE">
+      <w:start w:val="10"/>
+      <w:numFmt w:val="decimal"/>
+      <w:lvlText w:val="%1"/>
+      <w:lvlJc w:val="left"/>
+      <w:pPr>
+        <w:ind w:left="720" w:hanging="360"/>
+      </w:pPr>
+      <w:rPr>
+        <w:rFonts w:ascii="Times New Roman" w:hAnsi="Times New Roman" w:cs="Times New Roman" w:hint="default"/>
+      </w:rPr>
+    </w:lvl>
+    <w:lvl w:ilvl="1" w:tplc="04090019" w:tentative="1">
+      <w:start w:val="1"/>
+      <w:numFmt w:val="lowerLetter"/>
+      <w:lvlText w:val="%2."/>
+      <w:lvlJc w:val="left"/>
+      <w:pPr>
+        <w:ind w:left="1440" w:hanging="360"/>
+      </w:pPr>
+    </w:lvl>
+    <w:lvl w:ilvl="2" w:tplc="0409001B" w:tentative="1">
+      <w:start w:val="1"/>
+      <w:numFmt w:val="lowerRoman"/>
+      <w:lvlText w:val="%3."/>
+      <w:lvlJc w:val="right"/>
+      <w:pPr>
+        <w:ind w:left="2160" w:hanging="180"/>
+      </w:pPr>
+    </w:lvl>
+    <w:lvl w:ilvl="3" w:tplc="0409000F" w:tentative="1">
+      <w:start w:val="1"/>
+      <w:numFmt w:val="decimal"/>
+      <w:lvlText w:val="%4."/>
+      <w:lvlJc w:val="left"/>
+      <w:pPr>
+        <w:ind w:left="2880" w:hanging="360"/>
+      </w:pPr>
+    </w:lvl>
+    <w:lvl w:ilvl="4" w:tplc="04090019" w:tentative="1">
+      <w:start w:val="1"/>
+      <w:numFmt w:val="lowerLetter"/>
+      <w:lvlText w:val="%5."/>
+      <w:lvlJc w:val="left"/>
+      <w:pPr>
+        <w:ind w:left="3600" w:hanging="360"/>
+      </w:pPr>
+    </w:lvl>
+    <w:lvl w:ilvl="5" w:tplc="0409001B" w:tentative="1">
+      <w:start w:val="1"/>
+      <w:numFmt w:val="lowerRoman"/>
+      <w:lvlText w:val="%6."/>
+      <w:lvlJc w:val="right"/>
+      <w:pPr>
+        <w:ind w:left="4320" w:hanging="180"/>
+      </w:pPr>
+    </w:lvl>
+    <w:lvl w:ilvl="6" w:tplc="0409000F" w:tentative="1">
+      <w:start w:val="1"/>
+      <w:numFmt w:val="decimal"/>
+      <w:lvlText w:val="%7."/>
+      <w:lvlJc w:val="left"/>
+      <w:pPr>
+        <w:ind w:left="5040" w:hanging="360"/>
+      </w:pPr>
+    </w:lvl>
+    <w:lvl w:ilvl="7" w:tplc="04090019" w:tentative="1">
+      <w:start w:val="1"/>
+      <w:numFmt w:val="lowerLetter"/>
+      <w:lvlText w:val="%8."/>
+      <w:lvlJc w:val="left"/>
+      <w:pPr>
+        <w:ind w:left="5760" w:hanging="360"/>
+      </w:pPr>
+    </w:lvl>
+    <w:lvl w:ilvl="8" w:tplc="0409001B" w:tentative="1">
+      <w:start w:val="1"/>
+      <w:numFmt w:val="lowerRoman"/>
+      <w:lvlText w:val="%9."/>
+      <w:lvlJc w:val="right"/>
+      <w:pPr>
+        <w:ind w:left="6480" w:hanging="180"/>
+      </w:pPr>
+    </w:lvl>
+  </w:abstractNum>
+  <w:abstractNum w:abstractNumId="23" w15:restartNumberingAfterBreak="0">
+    <w:nsid w:val="5ED84426"/>
+    <w:multiLevelType w:val="hybridMultilevel"/>
+    <w:tmpl w:val="EEBAF426"/>
+    <w:lvl w:ilvl="0" w:tplc="FFFFFFFF">
+      <w:start w:val="1"/>
+      <w:numFmt w:val="decimal"/>
+      <w:lvlText w:val="%1."/>
+      <w:lvlJc w:val="left"/>
+      <w:pPr>
+        <w:ind w:left="720" w:hanging="360"/>
+      </w:pPr>
+      <w:rPr>
+        <w:rFonts w:hint="default"/>
+      </w:rPr>
+    </w:lvl>
+    <w:lvl w:ilvl="1" w:tplc="FFFFFFFF" w:tentative="1">
+      <w:start w:val="1"/>
+      <w:numFmt w:val="lowerLetter"/>
+      <w:lvlText w:val="%2."/>
+      <w:lvlJc w:val="left"/>
+      <w:pPr>
+        <w:ind w:left="1440" w:hanging="360"/>
+      </w:pPr>
+    </w:lvl>
+    <w:lvl w:ilvl="2" w:tplc="FFFFFFFF" w:tentative="1">
+      <w:start w:val="1"/>
+      <w:numFmt w:val="lowerRoman"/>
+      <w:lvlText w:val="%3."/>
+      <w:lvlJc w:val="right"/>
+      <w:pPr>
+        <w:ind w:left="2160" w:hanging="180"/>
+      </w:pPr>
+    </w:lvl>
+    <w:lvl w:ilvl="3" w:tplc="FFFFFFFF" w:tentative="1">
+      <w:start w:val="1"/>
+      <w:numFmt w:val="decimal"/>
+      <w:lvlText w:val="%4."/>
+      <w:lvlJc w:val="left"/>
+      <w:pPr>
+        <w:ind w:left="2880" w:hanging="360"/>
+      </w:pPr>
+    </w:lvl>
+    <w:lvl w:ilvl="4" w:tplc="FFFFFFFF" w:tentative="1">
+      <w:start w:val="1"/>
+      <w:numFmt w:val="lowerLetter"/>
+      <w:lvlText w:val="%5."/>
+      <w:lvlJc w:val="left"/>
+      <w:pPr>
+        <w:ind w:left="3600" w:hanging="360"/>
+      </w:pPr>
+    </w:lvl>
+    <w:lvl w:ilvl="5" w:tplc="FFFFFFFF" w:tentative="1">
+      <w:start w:val="1"/>
+      <w:numFmt w:val="lowerRoman"/>
+      <w:lvlText w:val="%6."/>
+      <w:lvlJc w:val="right"/>
+      <w:pPr>
+        <w:ind w:left="4320" w:hanging="180"/>
+      </w:pPr>
+    </w:lvl>
+    <w:lvl w:ilvl="6" w:tplc="FFFFFFFF" w:tentative="1">
+      <w:start w:val="1"/>
+      <w:numFmt w:val="decimal"/>
+      <w:lvlText w:val="%7."/>
+      <w:lvlJc w:val="left"/>
+      <w:pPr>
+        <w:ind w:left="5040" w:hanging="360"/>
+      </w:pPr>
+    </w:lvl>
+    <w:lvl w:ilvl="7" w:tplc="FFFFFFFF" w:tentative="1">
+      <w:start w:val="1"/>
+      <w:numFmt w:val="lowerLetter"/>
+      <w:lvlText w:val="%8."/>
+      <w:lvlJc w:val="left"/>
+      <w:pPr>
+        <w:ind w:left="5760" w:hanging="360"/>
+      </w:pPr>
+    </w:lvl>
+    <w:lvl w:ilvl="8" w:tplc="FFFFFFFF" w:tentative="1">
+      <w:start w:val="1"/>
+      <w:numFmt w:val="lowerRoman"/>
+      <w:lvlText w:val="%9."/>
+      <w:lvlJc w:val="right"/>
+      <w:pPr>
+        <w:ind w:left="6480" w:hanging="180"/>
+      </w:pPr>
+    </w:lvl>
+  </w:abstractNum>
+  <w:abstractNum w:abstractNumId="24" w15:restartNumberingAfterBreak="0">
     <w:nsid w:val="673C4377"/>
     <w:multiLevelType w:val="hybridMultilevel"/>
     <w:tmpl w:val="0302BB16"/>
@@ -4859,7 +5096,7 @@
       </w:rPr>
     </w:lvl>
   </w:abstractNum>
-  <w:abstractNum w:abstractNumId="23" w15:restartNumberingAfterBreak="0">
+  <w:abstractNum w:abstractNumId="25" w15:restartNumberingAfterBreak="0">
     <w:nsid w:val="67E162DA"/>
     <w:multiLevelType w:val="hybridMultilevel"/>
     <w:tmpl w:val="EEBAF426"/>
@@ -4948,7 +5185,7 @@
       </w:pPr>
     </w:lvl>
   </w:abstractNum>
-  <w:abstractNum w:abstractNumId="24" w15:restartNumberingAfterBreak="0">
+  <w:abstractNum w:abstractNumId="26" w15:restartNumberingAfterBreak="0">
     <w:nsid w:val="69E4306F"/>
     <w:multiLevelType w:val="multilevel"/>
     <w:tmpl w:val="95C88666"/>
@@ -5061,7 +5298,7 @@
       </w:pPr>
     </w:lvl>
   </w:abstractNum>
-  <w:abstractNum w:abstractNumId="25" w15:restartNumberingAfterBreak="0">
+  <w:abstractNum w:abstractNumId="27" w15:restartNumberingAfterBreak="0">
     <w:nsid w:val="6A3422F6"/>
     <w:multiLevelType w:val="hybridMultilevel"/>
     <w:tmpl w:val="0360E398"/>
@@ -5181,7 +5418,7 @@
     <w:abstractNumId w:val="0"/>
   </w:num>
   <w:num w:numId="3" w16cid:durableId="1480152342">
-    <w:abstractNumId w:val="24"/>
+    <w:abstractNumId w:val="26"/>
   </w:num>
   <w:num w:numId="4" w16cid:durableId="58216138">
     <w:abstractNumId w:val="7"/>
@@ -5190,7 +5427,7 @@
     <w:abstractNumId w:val="21"/>
   </w:num>
   <w:num w:numId="6" w16cid:durableId="366609592">
-    <w:abstractNumId w:val="22"/>
+    <w:abstractNumId w:val="24"/>
   </w:num>
   <w:num w:numId="7" w16cid:durableId="1649245672">
     <w:abstractNumId w:val="8"/>
@@ -5199,7 +5436,7 @@
     <w:abstractNumId w:val="12"/>
   </w:num>
   <w:num w:numId="9" w16cid:durableId="592008417">
-    <w:abstractNumId w:val="25"/>
+    <w:abstractNumId w:val="27"/>
   </w:num>
   <w:num w:numId="10" w16cid:durableId="2047561170">
     <w:abstractNumId w:val="19"/>
@@ -5229,7 +5466,7 @@
     <w:abstractNumId w:val="15"/>
   </w:num>
   <w:num w:numId="19" w16cid:durableId="96144429">
-    <w:abstractNumId w:val="23"/>
+    <w:abstractNumId w:val="25"/>
   </w:num>
   <w:num w:numId="20" w16cid:durableId="388920188">
     <w:abstractNumId w:val="2"/>
@@ -5251,6 +5488,12 @@
   </w:num>
   <w:num w:numId="26" w16cid:durableId="342123686">
     <w:abstractNumId w:val="4"/>
+  </w:num>
+  <w:num w:numId="27" w16cid:durableId="980575128">
+    <w:abstractNumId w:val="23"/>
+  </w:num>
+  <w:num w:numId="28" w16cid:durableId="2126385166">
+    <w:abstractNumId w:val="22"/>
   </w:num>
 </w:numbering>
 </file>
@@ -5651,7 +5894,7 @@
   <w:style w:type="paragraph" w:default="1" w:styleId="Normal">
     <w:name w:val="Normal"/>
     <w:qFormat/>
-    <w:rsid w:val="009522EC"/>
+    <w:rsid w:val="0003070D"/>
   </w:style>
   <w:style w:type="paragraph" w:styleId="Heading1">
     <w:name w:val="heading 1"/>
